--- a/Documentation/UseCases V2/SignIn_GalleryOwner.docx
+++ b/Documentation/UseCases V2/SignIn_GalleryOwner.docx
@@ -693,15 +693,7 @@
         <w:rPr>
           <w:rFonts w:ascii="Times New Roman" w:hAnsi="Times New Roman" w:cs="Times New Roman"/>
         </w:rPr>
-        <w:t>Failed Login: The Website failed to log in the Gallery Owner, the website reloads the login view and displays an error to the Gallery Owner</w:t>
-      </w:r>
-      <w:bookmarkStart w:id="0" w:name="_GoBack"/>
-      <w:bookmarkEnd w:id="0"/>
-      <w:r>
-        <w:rPr>
-          <w:rFonts w:ascii="Times New Roman" w:hAnsi="Times New Roman" w:cs="Times New Roman"/>
-        </w:rPr>
-        <w:t>.</w:t>
+        <w:t>Failed Login: The Website failed to log in the Gallery Owner, the website reloads the login view and displays an error to the Gallery Owner.</w:t>
       </w:r>
     </w:p>
     <w:p>
@@ -748,7 +740,19 @@
         <w:rPr>
           <w:rFonts w:ascii="Times New Roman" w:hAnsi="Times New Roman" w:cs="Times New Roman"/>
         </w:rPr>
-        <w:t>The Artist information is updated and available for users to view</w:t>
+        <w:t>The Gallery O</w:t>
+      </w:r>
+      <w:r>
+        <w:rPr>
+          <w:rFonts w:ascii="Times New Roman" w:hAnsi="Times New Roman" w:cs="Times New Roman"/>
+        </w:rPr>
+        <w:t xml:space="preserve">wner </w:t>
+      </w:r>
+      <w:r>
+        <w:rPr>
+          <w:rFonts w:ascii="Times New Roman" w:hAnsi="Times New Roman" w:cs="Times New Roman"/>
+        </w:rPr>
+        <w:t>is viewing the Owned Galleries View</w:t>
       </w:r>
     </w:p>
     <w:p>
@@ -766,14 +770,10 @@
         <w:rPr>
           <w:rFonts w:ascii="Times New Roman" w:hAnsi="Times New Roman" w:cs="Times New Roman"/>
         </w:rPr>
-        <w:t>The Gallery O</w:t>
-      </w:r>
-      <w:r>
-        <w:rPr>
-          <w:rFonts w:ascii="Times New Roman" w:hAnsi="Times New Roman" w:cs="Times New Roman"/>
-        </w:rPr>
-        <w:t>wner sees the new changes in the Gallery Edit View</w:t>
-      </w:r>
+        <w:t>The Gallery Owner can add and edit galleries, artist and artwork for their account</w:t>
+      </w:r>
+      <w:bookmarkStart w:id="0" w:name="_GoBack"/>
+      <w:bookmarkEnd w:id="0"/>
     </w:p>
     <w:p>
       <w:pPr>
@@ -3328,7 +3328,7 @@
 </file>
 
 <file path=customXml/itemProps1.xml><?xml version="1.0" encoding="utf-8"?>
-<ds:datastoreItem xmlns:ds="http://schemas.openxmlformats.org/officeDocument/2006/customXml" ds:itemID="{2B1EA46C-49CF-8649-A16F-318A06B14B7A}">
+<ds:datastoreItem xmlns:ds="http://schemas.openxmlformats.org/officeDocument/2006/customXml" ds:itemID="{BFB8368C-FEA8-144C-A25B-9887FC04849B}">
   <ds:schemaRefs>
     <ds:schemaRef ds:uri="http://schemas.openxmlformats.org/officeDocument/2006/bibliography"/>
   </ds:schemaRefs>
